--- a/Document.docx
+++ b/Document.docx
@@ -174,19 +174,7 @@
         <w:rPr>
           <w:color w:val="auto"/>
         </w:rPr>
-        <w:t xml:space="preserve">The researches conduct </w:t>
-      </w:r>
-      <w:r>
-        <w:rPr>
-          <w:color w:val="auto"/>
-        </w:rPr>
-        <w:t>their</w:t>
-      </w:r>
-      <w:r>
-        <w:rPr>
-          <w:color w:val="auto"/>
-        </w:rPr>
-        <w:t xml:space="preserve"> comparison on two image classification tasks: one is the well-known 1000-class single-label classification task on the ImageNet </w:t>
+        <w:t xml:space="preserve">The researches conduct their comparison on two image classification tasks: one is the well-known 1000-class single-label classification task on the ImageNet </w:t>
       </w:r>
       <w:proofErr w:type="gramStart"/>
       <w:r>
@@ -238,13 +226,7 @@
       </w:r>
       <w:proofErr w:type="spellEnd"/>
       <w:r>
-        <w:t xml:space="preserve"> basic</w:t>
-      </w:r>
-      <w:r>
-        <w:t xml:space="preserve"> building block</w:t>
-      </w:r>
-      <w:r>
-        <w:t xml:space="preserve"> is </w:t>
+        <w:t xml:space="preserve"> basic building block is </w:t>
       </w:r>
       <w:proofErr w:type="spellStart"/>
       <w:r>
@@ -1102,6 +1084,142 @@
       <w:r>
         <w:t>Q26:</w:t>
       </w:r>
+      <w:r>
+        <w:t xml:space="preserve"> </w:t>
+      </w:r>
+      <w:r>
+        <w:t>Run the plot accuracy and loss.py script</w:t>
+      </w:r>
+    </w:p>
+    <w:p>
+      <w:pPr>
+        <w:bidi w:val="0"/>
+      </w:pPr>
+      <w:r>
+        <w:t xml:space="preserve">visualize the data held in the </w:t>
+      </w:r>
+      <w:proofErr w:type="spellStart"/>
+      <w:r>
+        <w:t>json</w:t>
+      </w:r>
+      <w:proofErr w:type="spellEnd"/>
+      <w:r>
+        <w:t>. figures created</w:t>
+      </w:r>
+      <w:r>
+        <w:t>:</w:t>
+      </w:r>
+    </w:p>
+    <w:p>
+      <w:pPr>
+        <w:bidi w:val="0"/>
+      </w:pPr>
+      <w:r>
+        <w:rPr>
+          <w:noProof/>
+        </w:rPr>
+        <w:drawing>
+          <wp:inline distT="0" distB="0" distL="0" distR="0" wp14:anchorId="78C134B1" wp14:editId="5DC244C6">
+            <wp:extent cx="2962656" cy="2962656"/>
+            <wp:effectExtent l="0" t="0" r="9525" b="9525"/>
+            <wp:docPr id="2" name="תמונה 2"/>
+            <wp:cNvGraphicFramePr>
+              <a:graphicFrameLocks xmlns:a="http://schemas.openxmlformats.org/drawingml/2006/main" noChangeAspect="1"/>
+            </wp:cNvGraphicFramePr>
+            <a:graphic xmlns:a="http://schemas.openxmlformats.org/drawingml/2006/main">
+              <a:graphicData uri="http://schemas.openxmlformats.org/drawingml/2006/picture">
+                <pic:pic xmlns:pic="http://schemas.openxmlformats.org/drawingml/2006/picture">
+                  <pic:nvPicPr>
+                    <pic:cNvPr id="0" name="Picture 2"/>
+                    <pic:cNvPicPr>
+                      <a:picLocks noChangeAspect="1" noChangeArrowheads="1"/>
+                    </pic:cNvPicPr>
+                  </pic:nvPicPr>
+                  <pic:blipFill>
+                    <a:blip r:embed="rId9" cstate="print">
+                      <a:extLst>
+                        <a:ext uri="{28A0092B-C50C-407E-A947-70E740481C1C}">
+                          <a14:useLocalDpi xmlns:a14="http://schemas.microsoft.com/office/drawing/2010/main" val="0"/>
+                        </a:ext>
+                      </a:extLst>
+                    </a:blip>
+                    <a:srcRect/>
+                    <a:stretch>
+                      <a:fillRect/>
+                    </a:stretch>
+                  </pic:blipFill>
+                  <pic:spPr bwMode="auto">
+                    <a:xfrm>
+                      <a:off x="0" y="0"/>
+                      <a:ext cx="2972748" cy="2972748"/>
+                    </a:xfrm>
+                    <a:prstGeom prst="rect">
+                      <a:avLst/>
+                    </a:prstGeom>
+                    <a:noFill/>
+                    <a:ln>
+                      <a:noFill/>
+                    </a:ln>
+                  </pic:spPr>
+                </pic:pic>
+              </a:graphicData>
+            </a:graphic>
+          </wp:inline>
+        </w:drawing>
+      </w:r>
+      <w:r>
+        <w:rPr>
+          <w:noProof/>
+        </w:rPr>
+        <w:drawing>
+          <wp:inline distT="0" distB="0" distL="0" distR="0" wp14:anchorId="270F5740" wp14:editId="6EE91E03">
+            <wp:extent cx="3013913" cy="3013913"/>
+            <wp:effectExtent l="0" t="0" r="0" b="0"/>
+            <wp:docPr id="1" name="תמונה 1"/>
+            <wp:cNvGraphicFramePr>
+              <a:graphicFrameLocks xmlns:a="http://schemas.openxmlformats.org/drawingml/2006/main" noChangeAspect="1"/>
+            </wp:cNvGraphicFramePr>
+            <a:graphic xmlns:a="http://schemas.openxmlformats.org/drawingml/2006/main">
+              <a:graphicData uri="http://schemas.openxmlformats.org/drawingml/2006/picture">
+                <pic:pic xmlns:pic="http://schemas.openxmlformats.org/drawingml/2006/picture">
+                  <pic:nvPicPr>
+                    <pic:cNvPr id="0" name="Picture 1"/>
+                    <pic:cNvPicPr>
+                      <a:picLocks noChangeAspect="1" noChangeArrowheads="1"/>
+                    </pic:cNvPicPr>
+                  </pic:nvPicPr>
+                  <pic:blipFill>
+                    <a:blip r:embed="rId10" cstate="print">
+                      <a:extLst>
+                        <a:ext uri="{28A0092B-C50C-407E-A947-70E740481C1C}">
+                          <a14:useLocalDpi xmlns:a14="http://schemas.microsoft.com/office/drawing/2010/main" val="0"/>
+                        </a:ext>
+                      </a:extLst>
+                    </a:blip>
+                    <a:srcRect/>
+                    <a:stretch>
+                      <a:fillRect/>
+                    </a:stretch>
+                  </pic:blipFill>
+                  <pic:spPr bwMode="auto">
+                    <a:xfrm>
+                      <a:off x="0" y="0"/>
+                      <a:ext cx="3021598" cy="3021598"/>
+                    </a:xfrm>
+                    <a:prstGeom prst="rect">
+                      <a:avLst/>
+                    </a:prstGeom>
+                    <a:noFill/>
+                    <a:ln>
+                      <a:noFill/>
+                    </a:ln>
+                  </pic:spPr>
+                </pic:pic>
+              </a:graphicData>
+            </a:graphic>
+          </wp:inline>
+        </w:drawing>
+      </w:r>
     </w:p>
     <w:p>
       <w:pPr>
@@ -1109,8 +1227,43 @@
         <w:bidi w:val="0"/>
       </w:pPr>
       <w:r>
+        <w:lastRenderedPageBreak/>
         <w:t>Q27:</w:t>
       </w:r>
+      <w:r>
+        <w:rPr>
+          <w:rFonts w:asciiTheme="minorHAnsi" w:eastAsiaTheme="minorHAnsi" w:hAnsiTheme="minorHAnsi" w:cstheme="minorBidi"/>
+          <w:color w:val="auto"/>
+          <w:sz w:val="22"/>
+          <w:szCs w:val="22"/>
+        </w:rPr>
+        <w:t xml:space="preserve"> </w:t>
+      </w:r>
+      <w:r>
+        <w:t xml:space="preserve">What is the test accuracy corresponding to the highest validation </w:t>
+      </w:r>
+      <w:proofErr w:type="spellStart"/>
+      <w:r>
+        <w:t>accu</w:t>
+      </w:r>
+      <w:r>
+        <w:t>a</w:t>
+      </w:r>
+      <w:r>
+        <w:t>racy</w:t>
+      </w:r>
+      <w:proofErr w:type="spellEnd"/>
+      <w:r>
+        <w:t xml:space="preserve"> you received?</w:t>
+      </w:r>
+    </w:p>
+    <w:p>
+      <w:pPr>
+        <w:bidi w:val="0"/>
+      </w:pPr>
+      <w:r>
+        <w:t>97.2</w:t>
+      </w:r>
     </w:p>
     <w:p>
       <w:pPr>
@@ -1119,6 +1272,140 @@
       </w:pPr>
       <w:r>
         <w:t>Q28:</w:t>
+      </w:r>
+      <w:r>
+        <w:rPr>
+          <w:rFonts w:asciiTheme="minorHAnsi" w:eastAsiaTheme="minorHAnsi" w:hAnsiTheme="minorHAnsi" w:cstheme="minorBidi"/>
+          <w:color w:val="auto"/>
+          <w:sz w:val="22"/>
+          <w:szCs w:val="22"/>
+        </w:rPr>
+        <w:t xml:space="preserve"> </w:t>
+      </w:r>
+      <w:r>
+        <w:t xml:space="preserve">Run the numerical analysis.py script for the </w:t>
+      </w:r>
+      <w:proofErr w:type="spellStart"/>
+      <w:r>
+        <w:t>Xception</w:t>
+      </w:r>
+      <w:proofErr w:type="spellEnd"/>
+      <w:r>
+        <w:t>-Based network trained on the Synthetic Faces dataset</w:t>
+      </w:r>
+      <w:r>
+        <w:t>.</w:t>
+      </w:r>
+    </w:p>
+    <w:p>
+      <w:pPr>
+        <w:bidi w:val="0"/>
+      </w:pPr>
+      <w:r>
+        <w:rPr>
+          <w:noProof/>
+        </w:rPr>
+        <w:drawing>
+          <wp:inline distT="0" distB="0" distL="0" distR="0" wp14:anchorId="6B3E875C" wp14:editId="1DF0434C">
+            <wp:extent cx="2926080" cy="2926080"/>
+            <wp:effectExtent l="0" t="0" r="7620" b="7620"/>
+            <wp:docPr id="3" name="תמונה 3"/>
+            <wp:cNvGraphicFramePr>
+              <a:graphicFrameLocks xmlns:a="http://schemas.openxmlformats.org/drawingml/2006/main" noChangeAspect="1"/>
+            </wp:cNvGraphicFramePr>
+            <a:graphic xmlns:a="http://schemas.openxmlformats.org/drawingml/2006/main">
+              <a:graphicData uri="http://schemas.openxmlformats.org/drawingml/2006/picture">
+                <pic:pic xmlns:pic="http://schemas.openxmlformats.org/drawingml/2006/picture">
+                  <pic:nvPicPr>
+                    <pic:cNvPr id="0" name="Picture 5"/>
+                    <pic:cNvPicPr>
+                      <a:picLocks noChangeAspect="1" noChangeArrowheads="1"/>
+                    </pic:cNvPicPr>
+                  </pic:nvPicPr>
+                  <pic:blipFill>
+                    <a:blip r:embed="rId11" cstate="print">
+                      <a:extLst>
+                        <a:ext uri="{28A0092B-C50C-407E-A947-70E740481C1C}">
+                          <a14:useLocalDpi xmlns:a14="http://schemas.microsoft.com/office/drawing/2010/main" val="0"/>
+                        </a:ext>
+                      </a:extLst>
+                    </a:blip>
+                    <a:srcRect/>
+                    <a:stretch>
+                      <a:fillRect/>
+                    </a:stretch>
+                  </pic:blipFill>
+                  <pic:spPr bwMode="auto">
+                    <a:xfrm>
+                      <a:off x="0" y="0"/>
+                      <a:ext cx="2927464" cy="2927464"/>
+                    </a:xfrm>
+                    <a:prstGeom prst="rect">
+                      <a:avLst/>
+                    </a:prstGeom>
+                    <a:noFill/>
+                    <a:ln>
+                      <a:noFill/>
+                    </a:ln>
+                  </pic:spPr>
+                </pic:pic>
+              </a:graphicData>
+            </a:graphic>
+          </wp:inline>
+        </w:drawing>
+      </w:r>
+      <w:r>
+        <w:rPr>
+          <w:noProof/>
+        </w:rPr>
+        <w:drawing>
+          <wp:inline distT="0" distB="0" distL="0" distR="0" wp14:anchorId="76DA0B06" wp14:editId="4326504C">
+            <wp:extent cx="2973429" cy="2973429"/>
+            <wp:effectExtent l="0" t="0" r="0" b="0"/>
+            <wp:docPr id="4" name="תמונה 4"/>
+            <wp:cNvGraphicFramePr>
+              <a:graphicFrameLocks xmlns:a="http://schemas.openxmlformats.org/drawingml/2006/main" noChangeAspect="1"/>
+            </wp:cNvGraphicFramePr>
+            <a:graphic xmlns:a="http://schemas.openxmlformats.org/drawingml/2006/main">
+              <a:graphicData uri="http://schemas.openxmlformats.org/drawingml/2006/picture">
+                <pic:pic xmlns:pic="http://schemas.openxmlformats.org/drawingml/2006/picture">
+                  <pic:nvPicPr>
+                    <pic:cNvPr id="0" name="Picture 6"/>
+                    <pic:cNvPicPr>
+                      <a:picLocks noChangeAspect="1" noChangeArrowheads="1"/>
+                    </pic:cNvPicPr>
+                  </pic:nvPicPr>
+                  <pic:blipFill>
+                    <a:blip r:embed="rId12" cstate="print">
+                      <a:extLst>
+                        <a:ext uri="{28A0092B-C50C-407E-A947-70E740481C1C}">
+                          <a14:useLocalDpi xmlns:a14="http://schemas.microsoft.com/office/drawing/2010/main" val="0"/>
+                        </a:ext>
+                      </a:extLst>
+                    </a:blip>
+                    <a:srcRect/>
+                    <a:stretch>
+                      <a:fillRect/>
+                    </a:stretch>
+                  </pic:blipFill>
+                  <pic:spPr bwMode="auto">
+                    <a:xfrm>
+                      <a:off x="0" y="0"/>
+                      <a:ext cx="2997077" cy="2997077"/>
+                    </a:xfrm>
+                    <a:prstGeom prst="rect">
+                      <a:avLst/>
+                    </a:prstGeom>
+                    <a:noFill/>
+                    <a:ln>
+                      <a:noFill/>
+                    </a:ln>
+                  </pic:spPr>
+                </pic:pic>
+              </a:graphicData>
+            </a:graphic>
+          </wp:inline>
+        </w:drawing>
       </w:r>
     </w:p>
     <w:p>

--- a/Document.docx
+++ b/Document.docx
@@ -12,38 +12,15 @@
         <w:t xml:space="preserve">Computer Vision - </w:t>
       </w:r>
       <w:r>
-        <w:rPr>
-          <w:rFonts w:hint="cs"/>
-        </w:rPr>
-        <w:t>EX</w:t>
-      </w:r>
-      <w:r>
-        <w:rPr>
-          <w:rFonts w:hint="cs"/>
-          <w:rtl/>
-        </w:rPr>
-        <w:t xml:space="preserve"> 1</w:t>
-      </w:r>
-    </w:p>
-    <w:p>
-      <w:pPr>
-        <w:bidi w:val="0"/>
-      </w:pPr>
-      <w:proofErr w:type="spellStart"/>
-      <w:r>
-        <w:t>Lior</w:t>
-      </w:r>
-      <w:proofErr w:type="spellEnd"/>
-      <w:r>
-        <w:t xml:space="preserve"> </w:t>
-      </w:r>
-      <w:proofErr w:type="spellStart"/>
-      <w:r>
-        <w:t>Soffer</w:t>
-      </w:r>
-      <w:proofErr w:type="spellEnd"/>
-      <w:r>
-        <w:t xml:space="preserve"> </w:t>
+        <w:t>Final</w:t>
+      </w:r>
+    </w:p>
+    <w:p>
+      <w:pPr>
+        <w:bidi w:val="0"/>
+      </w:pPr>
+      <w:r>
+        <w:t xml:space="preserve">Lior Soffer </w:t>
       </w:r>
       <w:r>
         <w:tab/>
@@ -105,29 +82,13 @@
         <w:t>Q18</w:t>
       </w:r>
       <w:r>
-        <w:t xml:space="preserve"> and Q</w:t>
-      </w:r>
-      <w:proofErr w:type="gramStart"/>
-      <w:r>
-        <w:t>20</w:t>
-      </w:r>
-      <w:r>
-        <w:t xml:space="preserve"> :</w:t>
-      </w:r>
-      <w:proofErr w:type="gramEnd"/>
-      <w:r>
-        <w:t xml:space="preserve"> </w:t>
-      </w:r>
-      <w:r>
-        <w:t xml:space="preserve">What is </w:t>
-      </w:r>
-      <w:proofErr w:type="spellStart"/>
-      <w:r>
-        <w:t>Xception</w:t>
-      </w:r>
-      <w:proofErr w:type="spellEnd"/>
-      <w:r>
-        <w:t xml:space="preserve"> pre-trained on?</w:t>
+        <w:t xml:space="preserve"> and Q20</w:t>
+      </w:r>
+      <w:r>
+        <w:t xml:space="preserve"> : </w:t>
+      </w:r>
+      <w:r>
+        <w:t>What is Xception pre-trained on?</w:t>
       </w:r>
     </w:p>
     <w:p>
@@ -144,22 +105,10 @@
           <w:b/>
           <w:bCs/>
         </w:rPr>
-        <w:t>more than a million images from the ImageNet </w:t>
-      </w:r>
-      <w:proofErr w:type="gramStart"/>
-      <w:r>
-        <w:rPr>
-          <w:b/>
-          <w:bCs/>
-        </w:rPr>
-        <w:t>database</w:t>
-      </w:r>
-      <w:r>
-        <w:t> .</w:t>
-      </w:r>
-      <w:proofErr w:type="gramEnd"/>
-      <w:r>
-        <w:t xml:space="preserve"> The pretrained network can classify images into 1000 object categories, such as keyboard, mouse, pencil, and many animals.</w:t>
+        <w:t>more than a million images from the ImageNet database</w:t>
+      </w:r>
+      <w:r>
+        <w:t> . The pretrained network can classify images into 1000 object categories, such as keyboard, mouse, pencil, and many animals.</w:t>
       </w:r>
     </w:p>
     <w:p>
@@ -174,21 +123,7 @@
         <w:rPr>
           <w:color w:val="auto"/>
         </w:rPr>
-        <w:t xml:space="preserve">The researches conduct their comparison on two image classification tasks: one is the well-known 1000-class single-label classification task on the ImageNet </w:t>
-      </w:r>
-      <w:proofErr w:type="gramStart"/>
-      <w:r>
-        <w:rPr>
-          <w:color w:val="auto"/>
-        </w:rPr>
-        <w:t>dataset ,</w:t>
-      </w:r>
-      <w:proofErr w:type="gramEnd"/>
-      <w:r>
-        <w:rPr>
-          <w:color w:val="auto"/>
-        </w:rPr>
-        <w:t xml:space="preserve"> and the other is a 17,000-class multi-label classification task on the large-scale JFT dataset.</w:t>
+        <w:t>The researches conduct their comparison on two image classification tasks: one is the well-known 1000-class single-label classification task on the ImageNet dataset , and the other is a 17,000-class multi-label classification task on the large-scale JFT dataset.</w:t>
       </w:r>
     </w:p>
     <w:p>
@@ -200,15 +135,7 @@
         <w:t xml:space="preserve">Q19: </w:t>
       </w:r>
       <w:r>
-        <w:t xml:space="preserve">What are the basic building blocks of </w:t>
-      </w:r>
-      <w:proofErr w:type="spellStart"/>
-      <w:r>
-        <w:t>Xception</w:t>
-      </w:r>
-      <w:proofErr w:type="spellEnd"/>
-      <w:r>
-        <w:t>?</w:t>
+        <w:t>What are the basic building blocks of Xception?</w:t>
       </w:r>
     </w:p>
     <w:p>
@@ -220,15 +147,9 @@
           <w:color w:val="222222"/>
         </w:rPr>
       </w:pPr>
-      <w:proofErr w:type="spellStart"/>
-      <w:r>
-        <w:t>Xception</w:t>
-      </w:r>
-      <w:proofErr w:type="spellEnd"/>
-      <w:r>
-        <w:t xml:space="preserve"> basic building block is </w:t>
-      </w:r>
-      <w:proofErr w:type="spellStart"/>
+      <w:r>
+        <w:t xml:space="preserve">Xception basic building block is </w:t>
+      </w:r>
       <w:r>
         <w:rPr>
           <w:rFonts w:ascii="Calibri" w:hAnsi="Calibri" w:cs="Calibri"/>
@@ -236,213 +157,121 @@
           <w:bCs/>
           <w:color w:val="222222"/>
         </w:rPr>
-        <w:t>depthwise</w:t>
-      </w:r>
-      <w:proofErr w:type="spellEnd"/>
+        <w:t>depthwise Separable Convolutions</w:t>
+      </w:r>
       <w:r>
         <w:rPr>
           <w:rFonts w:ascii="Calibri" w:hAnsi="Calibri" w:cs="Calibri"/>
+          <w:color w:val="222222"/>
+        </w:rPr>
+        <w:t>.</w:t>
+      </w:r>
+    </w:p>
+    <w:p>
+      <w:pPr>
+        <w:bidi w:val="0"/>
+        <w:jc w:val="both"/>
+      </w:pPr>
+      <w:r>
+        <w:t>1.</w:t>
+      </w:r>
+      <w:r>
+        <w:t>     </w:t>
+      </w:r>
+      <w:r>
+        <w:rPr>
           <w:b/>
           <w:bCs/>
-          <w:color w:val="222222"/>
-        </w:rPr>
-        <w:t xml:space="preserve"> Separable Convolutions</w:t>
-      </w:r>
-      <w:r>
-        <w:rPr>
-          <w:rFonts w:ascii="Calibri" w:hAnsi="Calibri" w:cs="Calibri"/>
-          <w:color w:val="222222"/>
-        </w:rPr>
-        <w:t>.</w:t>
-      </w:r>
-    </w:p>
-    <w:p>
-      <w:pPr>
-        <w:bidi w:val="0"/>
-        <w:jc w:val="both"/>
-      </w:pPr>
-      <w:r>
-        <w:t>1.</w:t>
-      </w:r>
-      <w:r>
-        <w:t>     </w:t>
-      </w:r>
-      <w:proofErr w:type="spellStart"/>
+        </w:rPr>
+        <w:t>Depthwise convolution</w:t>
+      </w:r>
+      <w:r>
+        <w:t> is the </w:t>
+      </w:r>
       <w:r>
         <w:rPr>
           <w:b/>
           <w:bCs/>
         </w:rPr>
-        <w:t>Depthwise</w:t>
-      </w:r>
-      <w:proofErr w:type="spellEnd"/>
+        <w:t>channel-wise n×n spatial convolution</w:t>
+      </w:r>
+      <w:r>
+        <w:t>. Suppose in the figure above, we have 3 channels, then we will have 3 n×n spatial convolution.</w:t>
+      </w:r>
+    </w:p>
+    <w:p>
+      <w:pPr>
+        <w:bidi w:val="0"/>
+        <w:jc w:val="both"/>
+      </w:pPr>
+      <w:r>
+        <w:t>2.</w:t>
+      </w:r>
+      <w:r>
+        <w:t>    </w:t>
+      </w:r>
       <w:r>
         <w:rPr>
           <w:b/>
           <w:bCs/>
         </w:rPr>
-        <w:t xml:space="preserve"> convolution</w:t>
-      </w:r>
-      <w:r>
-        <w:t> is the </w:t>
+        <w:t>Pointwise convolution</w:t>
+      </w:r>
+      <w:r>
+        <w:t> actually is the </w:t>
       </w:r>
       <w:r>
         <w:rPr>
           <w:b/>
           <w:bCs/>
         </w:rPr>
-        <w:t xml:space="preserve">channel-wise </w:t>
-      </w:r>
-      <w:proofErr w:type="spellStart"/>
+        <w:t>1×1 convolution</w:t>
+      </w:r>
+      <w:r>
+        <w:t> to change the dimension.</w:t>
+      </w:r>
+    </w:p>
+    <w:p>
+      <w:pPr>
+        <w:bidi w:val="0"/>
+        <w:jc w:val="both"/>
+      </w:pPr>
+      <w:r>
+        <w:t>Compared with conventional convolution, we do not need to perform convolution across all channels. That means </w:t>
+      </w:r>
       <w:r>
         <w:rPr>
           <w:b/>
           <w:bCs/>
         </w:rPr>
-        <w:t>n×n</w:t>
-      </w:r>
-      <w:proofErr w:type="spellEnd"/>
+        <w:t>the number of connections are fewer and the model is lighter.</w:t>
+      </w:r>
+    </w:p>
+    <w:p>
+      <w:pPr>
+        <w:bidi w:val="0"/>
+        <w:jc w:val="both"/>
+      </w:pPr>
+      <w:r>
+        <w:t>The modified depthwise separable convolution is the </w:t>
+      </w:r>
       <w:r>
         <w:rPr>
           <w:b/>
           <w:bCs/>
         </w:rPr>
-        <w:t xml:space="preserve"> spatial convolution</w:t>
-      </w:r>
-      <w:r>
-        <w:t xml:space="preserve">. Suppose in the figure above, we have 3 channels, then we will have 3 </w:t>
-      </w:r>
-      <w:proofErr w:type="spellStart"/>
-      <w:r>
-        <w:t>n×n</w:t>
-      </w:r>
-      <w:proofErr w:type="spellEnd"/>
-      <w:r>
-        <w:t xml:space="preserve"> spatial convolution.</w:t>
-      </w:r>
-    </w:p>
-    <w:p>
-      <w:pPr>
-        <w:bidi w:val="0"/>
-        <w:jc w:val="both"/>
-      </w:pPr>
-      <w:r>
-        <w:t>2.</w:t>
-      </w:r>
-      <w:r>
-        <w:t>    </w:t>
+        <w:t>pointwise convolution followed by a depthwise convolution</w:t>
+      </w:r>
+      <w:r>
+        <w:t>. </w:t>
       </w:r>
       <w:r>
         <w:rPr>
           <w:b/>
           <w:bCs/>
         </w:rPr>
-        <w:t>Pointwise convolution</w:t>
-      </w:r>
-      <w:r>
-        <w:t> actually is the </w:t>
-      </w:r>
-      <w:r>
-        <w:rPr>
-          <w:b/>
-          <w:bCs/>
-        </w:rPr>
-        <w:t>1×1 convolution</w:t>
-      </w:r>
-      <w:r>
-        <w:t> to change the dimension.</w:t>
-      </w:r>
-    </w:p>
-    <w:p>
-      <w:pPr>
-        <w:bidi w:val="0"/>
-        <w:jc w:val="both"/>
-      </w:pPr>
-      <w:r>
-        <w:t>Compared with conventional convolution, we do not need to perform convolution across all channels. That means </w:t>
-      </w:r>
-      <w:r>
-        <w:rPr>
-          <w:b/>
-          <w:bCs/>
-        </w:rPr>
-        <w:t xml:space="preserve">the number of connections </w:t>
-      </w:r>
-      <w:proofErr w:type="gramStart"/>
-      <w:r>
-        <w:rPr>
-          <w:b/>
-          <w:bCs/>
-        </w:rPr>
-        <w:t>are</w:t>
-      </w:r>
-      <w:proofErr w:type="gramEnd"/>
-      <w:r>
-        <w:rPr>
-          <w:b/>
-          <w:bCs/>
-        </w:rPr>
-        <w:t xml:space="preserve"> fewer and the model is lighter.</w:t>
-      </w:r>
-    </w:p>
-    <w:p>
-      <w:pPr>
-        <w:bidi w:val="0"/>
-        <w:jc w:val="both"/>
-      </w:pPr>
-      <w:r>
-        <w:t xml:space="preserve">The modified </w:t>
-      </w:r>
-      <w:proofErr w:type="spellStart"/>
-      <w:r>
-        <w:t>depthwise</w:t>
-      </w:r>
-      <w:proofErr w:type="spellEnd"/>
-      <w:r>
-        <w:t xml:space="preserve"> separable convolution is the </w:t>
-      </w:r>
-      <w:r>
-        <w:rPr>
-          <w:b/>
-          <w:bCs/>
-        </w:rPr>
-        <w:t xml:space="preserve">pointwise convolution followed by a </w:t>
-      </w:r>
-      <w:proofErr w:type="spellStart"/>
-      <w:r>
-        <w:rPr>
-          <w:b/>
-          <w:bCs/>
-        </w:rPr>
-        <w:t>depthwise</w:t>
-      </w:r>
-      <w:proofErr w:type="spellEnd"/>
-      <w:r>
-        <w:rPr>
-          <w:b/>
-          <w:bCs/>
-        </w:rPr>
-        <w:t xml:space="preserve"> convolution</w:t>
-      </w:r>
-      <w:r>
-        <w:t>. </w:t>
-      </w:r>
-      <w:r>
-        <w:rPr>
-          <w:b/>
-          <w:bCs/>
-        </w:rPr>
-        <w:t xml:space="preserve">In </w:t>
-      </w:r>
-      <w:proofErr w:type="spellStart"/>
-      <w:r>
-        <w:rPr>
-          <w:b/>
-          <w:bCs/>
-        </w:rPr>
-        <w:t>Xception</w:t>
-      </w:r>
-      <w:proofErr w:type="spellEnd"/>
+        <w:t>In Xception</w:t>
+      </w:r>
       <w:r>
         <w:t>.</w:t>
       </w:r>
@@ -515,7 +344,6 @@
           <w:shd w:val="clear" w:color="auto" w:fill="F8F8F8"/>
         </w:rPr>
       </w:pPr>
-      <w:proofErr w:type="spellStart"/>
       <w:r>
         <w:rPr>
           <w:rFonts w:ascii="Helvetica" w:hAnsi="Helvetica"/>
@@ -524,18 +352,7 @@
           <w:szCs w:val="18"/>
           <w:shd w:val="clear" w:color="auto" w:fill="F8F8F8"/>
         </w:rPr>
-        <w:t>depthwise</w:t>
-      </w:r>
-      <w:proofErr w:type="spellEnd"/>
-      <w:r>
-        <w:rPr>
-          <w:rFonts w:ascii="Helvetica" w:hAnsi="Helvetica"/>
-          <w:color w:val="555555"/>
-          <w:sz w:val="18"/>
-          <w:szCs w:val="18"/>
-          <w:shd w:val="clear" w:color="auto" w:fill="F8F8F8"/>
-        </w:rPr>
-        <w:t xml:space="preserve"> Separable Convolutions</w:t>
+        <w:t>depthwise Separable Convolutions</w:t>
       </w:r>
       <w:r>
         <w:rPr>
@@ -616,7 +433,6 @@
           <w:color w:val="222222"/>
         </w:rPr>
       </w:pPr>
-      <w:proofErr w:type="spellStart"/>
       <w:r>
         <w:rPr>
           <w:rFonts w:ascii="Helvetica" w:hAnsi="Helvetica"/>
@@ -625,18 +441,7 @@
           <w:szCs w:val="18"/>
           <w:shd w:val="clear" w:color="auto" w:fill="F8F8F8"/>
         </w:rPr>
-        <w:t>Xception</w:t>
-      </w:r>
-      <w:proofErr w:type="spellEnd"/>
-      <w:r>
-        <w:rPr>
-          <w:rFonts w:ascii="Helvetica" w:hAnsi="Helvetica"/>
-          <w:color w:val="555555"/>
-          <w:sz w:val="18"/>
-          <w:szCs w:val="18"/>
-          <w:shd w:val="clear" w:color="auto" w:fill="F8F8F8"/>
-        </w:rPr>
-        <w:t xml:space="preserve"> model diagram</w:t>
+        <w:t>Xception model diagram</w:t>
       </w:r>
     </w:p>
     <w:p>
@@ -722,29 +527,7 @@
           <w:szCs w:val="18"/>
           <w:shd w:val="clear" w:color="auto" w:fill="F8F8F8"/>
         </w:rPr>
-        <w:t xml:space="preserve">Applying a </w:t>
-      </w:r>
-      <w:proofErr w:type="spellStart"/>
-      <w:r>
-        <w:rPr>
-          <w:rFonts w:ascii="Helvetica" w:hAnsi="Helvetica"/>
-          <w:color w:val="555555"/>
-          <w:sz w:val="18"/>
-          <w:szCs w:val="18"/>
-          <w:shd w:val="clear" w:color="auto" w:fill="F8F8F8"/>
-        </w:rPr>
-        <w:t>depthwise</w:t>
-      </w:r>
-      <w:proofErr w:type="spellEnd"/>
-      <w:r>
-        <w:rPr>
-          <w:rFonts w:ascii="Helvetica" w:hAnsi="Helvetica"/>
-          <w:color w:val="555555"/>
-          <w:sz w:val="18"/>
-          <w:szCs w:val="18"/>
-          <w:shd w:val="clear" w:color="auto" w:fill="F8F8F8"/>
-        </w:rPr>
-        <w:t xml:space="preserve"> convolutional filter on </w:t>
+        <w:t>Applying a depthwise convolutional filter on </w:t>
       </w:r>
       <w:r>
         <w:rPr>
@@ -867,7 +650,6 @@
         </w:rPr>
         <w:t>Applying a pointwise convolution on a </w:t>
       </w:r>
-      <w:proofErr w:type="gramStart"/>
       <w:r>
         <w:rPr>
           <w:rStyle w:val="HTMLCode"/>
@@ -888,18 +670,7 @@
           <w:szCs w:val="18"/>
           <w:shd w:val="clear" w:color="auto" w:fill="F8F8F8"/>
         </w:rPr>
-        <w:t> input volume outputs</w:t>
-      </w:r>
-      <w:proofErr w:type="gramEnd"/>
-      <w:r>
-        <w:rPr>
-          <w:rFonts w:ascii="Helvetica" w:hAnsi="Helvetica"/>
-          <w:color w:val="555555"/>
-          <w:sz w:val="18"/>
-          <w:szCs w:val="18"/>
-          <w:shd w:val="clear" w:color="auto" w:fill="F8F8F8"/>
-        </w:rPr>
-        <w:t xml:space="preserve"> a </w:t>
+        <w:t> input volume outputs a </w:t>
       </w:r>
       <w:r>
         <w:rPr>
@@ -981,15 +752,7 @@
         <w:t xml:space="preserve">Q22: </w:t>
       </w:r>
       <w:r>
-        <w:t xml:space="preserve">What is the number of parameters the </w:t>
-      </w:r>
-      <w:proofErr w:type="spellStart"/>
-      <w:r>
-        <w:t>Xception</w:t>
-      </w:r>
-      <w:proofErr w:type="spellEnd"/>
-      <w:r>
-        <w:t xml:space="preserve"> network holds by de-fault?  That is, without architectural change and default parameters.</w:t>
+        <w:t>What is the number of parameters the Xception network holds by de-fault?  That is, without architectural change and default parameters.</w:t>
       </w:r>
     </w:p>
     <w:p>
@@ -999,13 +762,8 @@
       <w:r>
         <w:t xml:space="preserve">In paper: </w:t>
       </w:r>
-      <w:proofErr w:type="spellStart"/>
-      <w:r>
-        <w:t>Xception</w:t>
-      </w:r>
-      <w:proofErr w:type="spellEnd"/>
-      <w:r>
-        <w:t xml:space="preserve"> has 22.8 million parameters</w:t>
+      <w:r>
+        <w:t>Xception has 22.8 million parameters</w:t>
       </w:r>
       <w:r>
         <w:t>.</w:t>
@@ -1053,19 +811,11 @@
         </w:rPr>
         <w:t xml:space="preserve"> </w:t>
       </w:r>
-      <w:proofErr w:type="spellStart"/>
       <w:r>
         <w:rPr>
           <w:rFonts w:eastAsia="Times New Roman"/>
         </w:rPr>
-        <w:t>Xception’s</w:t>
-      </w:r>
-      <w:proofErr w:type="spellEnd"/>
-      <w:r>
-        <w:rPr>
-          <w:rFonts w:eastAsia="Times New Roman"/>
-        </w:rPr>
-        <w:t xml:space="preserve"> parameters count?</w:t>
+        <w:t>Xception’s parameters count?</w:t>
       </w:r>
     </w:p>
     <w:p>
@@ -1096,18 +846,7 @@
         <w:bidi w:val="0"/>
       </w:pPr>
       <w:r>
-        <w:t xml:space="preserve">visualize the data held in the </w:t>
-      </w:r>
-      <w:proofErr w:type="spellStart"/>
-      <w:r>
-        <w:t>json</w:t>
-      </w:r>
-      <w:proofErr w:type="spellEnd"/>
-      <w:r>
-        <w:t>. figures created</w:t>
-      </w:r>
-      <w:r>
-        <w:t>:</w:t>
+        <w:t>visualize the data held in the json. figures created:</w:t>
       </w:r>
     </w:p>
     <w:p>
@@ -1240,21 +979,13 @@
         <w:t xml:space="preserve"> </w:t>
       </w:r>
       <w:r>
-        <w:t xml:space="preserve">What is the test accuracy corresponding to the highest validation </w:t>
-      </w:r>
-      <w:proofErr w:type="spellStart"/>
-      <w:r>
-        <w:t>accu</w:t>
+        <w:t>What is the test accuracy corresponding to the highest validation accu</w:t>
       </w:r>
       <w:r>
         <w:t>a</w:t>
       </w:r>
       <w:r>
-        <w:t>racy</w:t>
-      </w:r>
-      <w:proofErr w:type="spellEnd"/>
-      <w:r>
-        <w:t xml:space="preserve"> you received?</w:t>
+        <w:t>racy you received?</w:t>
       </w:r>
     </w:p>
     <w:p>
@@ -1283,15 +1014,7 @@
         <w:t xml:space="preserve"> </w:t>
       </w:r>
       <w:r>
-        <w:t xml:space="preserve">Run the numerical analysis.py script for the </w:t>
-      </w:r>
-      <w:proofErr w:type="spellStart"/>
-      <w:r>
-        <w:t>Xception</w:t>
-      </w:r>
-      <w:proofErr w:type="spellEnd"/>
-      <w:r>
-        <w:t>-Based network trained on the Synthetic Faces dataset</w:t>
+        <w:t>Run the numerical analysis.py script for the Xception-Based network trained on the Synthetic Faces dataset</w:t>
       </w:r>
       <w:r>
         <w:t>.</w:t>
@@ -1416,9 +1139,58 @@
     </w:p>
     <w:p>
       <w:pPr>
+        <w:pStyle w:val="2"/>
+        <w:bidi w:val="0"/>
+      </w:pPr>
+      <w:r>
+        <w:t xml:space="preserve">Q29: </w:t>
+      </w:r>
+      <w:r>
+        <w:t>explain shortly, in your own words, what Image-Specific Class Saliency Visualisation are.</w:t>
+      </w:r>
+    </w:p>
+    <w:p>
+      <w:pPr>
         <w:bidi w:val="0"/>
         <w:jc w:val="both"/>
       </w:pPr>
+      <w:r>
+        <w:t xml:space="preserve">Image-Specific Class Saliency Visualization is a way to figure out which parts of an image are most important in determining what the image is. It does this by making a map that shows which parts of the image had the biggest impact on the image's classification. </w:t>
+      </w:r>
+      <w:r>
+        <w:t xml:space="preserve">The biggest impact means highest gradients. </w:t>
+      </w:r>
+      <w:r>
+        <w:t xml:space="preserve">This map is specific to each individual image and the class it's been classified as. This technique can also be used to find where an object is located in an </w:t>
+      </w:r>
+      <w:r>
+        <w:lastRenderedPageBreak/>
+        <w:t>image based on what class the object is. In simpler terms, it helps you to figure out what parts of an image are most important in figuring out what it is.</w:t>
+      </w:r>
+    </w:p>
+    <w:p>
+      <w:pPr>
+        <w:pStyle w:val="2"/>
+        <w:bidi w:val="0"/>
+      </w:pPr>
+      <w:r>
+        <w:t>Q</w:t>
+      </w:r>
+      <w:r>
+        <w:t>30</w:t>
+      </w:r>
+      <w:r>
+        <w:t>: explain shortly, in your own words what Grad-CAMs are.</w:t>
+      </w:r>
+    </w:p>
+    <w:p>
+      <w:pPr>
+        <w:bidi w:val="0"/>
+        <w:jc w:val="both"/>
+      </w:pPr>
+      <w:r>
+        <w:t>Grad-CAM is a way to see which parts of an image a deep learning model is focusing on when it makes a prediction. It does this by making a heatmap that shows which parts of the image had the biggest impact on the prediction. This is done by using the gradients of the last convolutional layer with respect to the final class output and then backpropagating it to the input image. This way we can understand which regions of the image the model was focusing on to make its final prediction. It's a useful tool to understand and interpret the predictions made by a deep learning model, especially in image classification tasks.</w:t>
+      </w:r>
     </w:p>
     <w:sectPr>
       <w:pgSz w:w="11906" w:h="16838"/>
